--- a/project documents/hingtgen-test-soap-post.docx
+++ b/project documents/hingtgen-test-soap-post.docx
@@ -400,26 +400,198 @@
                 <w:sz w:val="18"/>
                 <w:szCs w:val="18"/>
               </w:rPr>
-              <w:t>Create a post for 1009 {</w:t>
-            </w:r>
-          </w:p>
-          <w:p>
-            <w:pPr>
-              <w:rPr>
-                <w:rFonts w:ascii="Times New Roman" w:hAnsi="Times New Roman"/>
-                <w:color w:val="008000"/>
-                <w:sz w:val="18"/>
-                <w:szCs w:val="18"/>
-              </w:rPr>
-            </w:pPr>
-            <w:r>
-              <w:rPr>
-                <w:rFonts w:ascii="Times New Roman" w:hAnsi="Times New Roman"/>
-                <w:color w:val="008000"/>
-                <w:sz w:val="18"/>
-                <w:szCs w:val="18"/>
-              </w:rPr>
-              <w:t>“text”: “Unit Test”</w:t>
+              <w:t xml:space="preserve">Create a post for 1009 </w:t>
+            </w:r>
+            <w:r>
+              <w:rPr>
+                <w:rFonts w:ascii="Times New Roman" w:hAnsi="Times New Roman"/>
+                <w:color w:val="008000"/>
+                <w:sz w:val="18"/>
+                <w:szCs w:val="18"/>
+              </w:rPr>
+              <w:br/>
+            </w:r>
+            <w:r>
+              <w:rPr>
+                <w:rFonts w:ascii="Times New Roman" w:hAnsi="Times New Roman"/>
+                <w:color w:val="008000"/>
+                <w:sz w:val="18"/>
+                <w:szCs w:val="18"/>
+              </w:rPr>
+              <w:t>{</w:t>
+            </w:r>
+          </w:p>
+          <w:p>
+            <w:pPr>
+              <w:rPr>
+                <w:rFonts w:ascii="Times New Roman" w:hAnsi="Times New Roman"/>
+                <w:color w:val="008000"/>
+                <w:sz w:val="18"/>
+                <w:szCs w:val="18"/>
+              </w:rPr>
+            </w:pPr>
+            <w:r>
+              <w:rPr>
+                <w:rFonts w:ascii="Times New Roman" w:hAnsi="Times New Roman"/>
+                <w:color w:val="008000"/>
+                <w:sz w:val="18"/>
+                <w:szCs w:val="18"/>
+              </w:rPr>
+              <w:t xml:space="preserve">    "task": {</w:t>
+            </w:r>
+          </w:p>
+          <w:p>
+            <w:pPr>
+              <w:rPr>
+                <w:rFonts w:ascii="Times New Roman" w:hAnsi="Times New Roman"/>
+                <w:color w:val="008000"/>
+                <w:sz w:val="18"/>
+                <w:szCs w:val="18"/>
+              </w:rPr>
+            </w:pPr>
+            <w:r>
+              <w:rPr>
+                <w:rFonts w:ascii="Times New Roman" w:hAnsi="Times New Roman"/>
+                <w:color w:val="008000"/>
+                <w:sz w:val="18"/>
+                <w:szCs w:val="18"/>
+              </w:rPr>
+              <w:t xml:space="preserve">        "text": "text test",</w:t>
+            </w:r>
+          </w:p>
+          <w:p>
+            <w:pPr>
+              <w:rPr>
+                <w:rFonts w:ascii="Times New Roman" w:hAnsi="Times New Roman"/>
+                <w:color w:val="008000"/>
+                <w:sz w:val="18"/>
+                <w:szCs w:val="18"/>
+              </w:rPr>
+            </w:pPr>
+            <w:r>
+              <w:rPr>
+                <w:rFonts w:ascii="Times New Roman" w:hAnsi="Times New Roman"/>
+                <w:color w:val="008000"/>
+                <w:sz w:val="18"/>
+                <w:szCs w:val="18"/>
+              </w:rPr>
+              <w:t xml:space="preserve">        "category": {</w:t>
+            </w:r>
+          </w:p>
+          <w:p>
+            <w:pPr>
+              <w:rPr>
+                <w:rFonts w:ascii="Times New Roman" w:hAnsi="Times New Roman"/>
+                <w:color w:val="008000"/>
+                <w:sz w:val="18"/>
+                <w:szCs w:val="18"/>
+              </w:rPr>
+            </w:pPr>
+            <w:r>
+              <w:rPr>
+                <w:rFonts w:ascii="Times New Roman" w:hAnsi="Times New Roman"/>
+                <w:color w:val="008000"/>
+                <w:sz w:val="18"/>
+                <w:szCs w:val="18"/>
+              </w:rPr>
+              <w:t xml:space="preserve">            "</w:t>
+            </w:r>
+            <w:proofErr w:type="spellStart"/>
+            <w:r>
+              <w:rPr>
+                <w:rFonts w:ascii="Times New Roman" w:hAnsi="Times New Roman"/>
+                <w:color w:val="008000"/>
+                <w:sz w:val="18"/>
+                <w:szCs w:val="18"/>
+              </w:rPr>
+              <w:t>categoryName</w:t>
+            </w:r>
+            <w:proofErr w:type="spellEnd"/>
+            <w:r>
+              <w:rPr>
+                <w:rFonts w:ascii="Times New Roman" w:hAnsi="Times New Roman"/>
+                <w:color w:val="008000"/>
+                <w:sz w:val="18"/>
+                <w:szCs w:val="18"/>
+              </w:rPr>
+              <w:t>": "test",</w:t>
+            </w:r>
+          </w:p>
+          <w:p>
+            <w:pPr>
+              <w:rPr>
+                <w:rFonts w:ascii="Times New Roman" w:hAnsi="Times New Roman"/>
+                <w:color w:val="008000"/>
+                <w:sz w:val="18"/>
+                <w:szCs w:val="18"/>
+              </w:rPr>
+            </w:pPr>
+            <w:r>
+              <w:rPr>
+                <w:rFonts w:ascii="Times New Roman" w:hAnsi="Times New Roman"/>
+                <w:color w:val="008000"/>
+                <w:sz w:val="18"/>
+                <w:szCs w:val="18"/>
+              </w:rPr>
+              <w:t xml:space="preserve">            "</w:t>
+            </w:r>
+            <w:proofErr w:type="spellStart"/>
+            <w:r>
+              <w:rPr>
+                <w:rFonts w:ascii="Times New Roman" w:hAnsi="Times New Roman"/>
+                <w:color w:val="008000"/>
+                <w:sz w:val="18"/>
+                <w:szCs w:val="18"/>
+              </w:rPr>
+              <w:t>backgroundColor</w:t>
+            </w:r>
+            <w:proofErr w:type="spellEnd"/>
+            <w:r>
+              <w:rPr>
+                <w:rFonts w:ascii="Times New Roman" w:hAnsi="Times New Roman"/>
+                <w:color w:val="008000"/>
+                <w:sz w:val="18"/>
+                <w:szCs w:val="18"/>
+              </w:rPr>
+              <w:t>": "red"</w:t>
+            </w:r>
+          </w:p>
+          <w:p>
+            <w:pPr>
+              <w:rPr>
+                <w:rFonts w:ascii="Times New Roman" w:hAnsi="Times New Roman"/>
+                <w:color w:val="008000"/>
+                <w:sz w:val="18"/>
+                <w:szCs w:val="18"/>
+              </w:rPr>
+            </w:pPr>
+            <w:r>
+              <w:rPr>
+                <w:rFonts w:ascii="Times New Roman" w:hAnsi="Times New Roman"/>
+                <w:color w:val="008000"/>
+                <w:sz w:val="18"/>
+                <w:szCs w:val="18"/>
+              </w:rPr>
+              <w:t xml:space="preserve">        }</w:t>
+            </w:r>
+          </w:p>
+          <w:p>
+            <w:pPr>
+              <w:rPr>
+                <w:rFonts w:ascii="Times New Roman" w:hAnsi="Times New Roman"/>
+                <w:color w:val="008000"/>
+                <w:sz w:val="18"/>
+                <w:szCs w:val="18"/>
+              </w:rPr>
+            </w:pPr>
+            <w:r>
+              <w:rPr>
+                <w:rFonts w:ascii="Times New Roman" w:hAnsi="Times New Roman"/>
+                <w:color w:val="008000"/>
+                <w:sz w:val="18"/>
+                <w:szCs w:val="18"/>
+              </w:rPr>
+              <w:t xml:space="preserve">    }</w:t>
             </w:r>
           </w:p>
           <w:p>
@@ -441,6 +613,16 @@
               <w:t>}</w:t>
             </w:r>
           </w:p>
+          <w:p>
+            <w:pPr>
+              <w:rPr>
+                <w:rFonts w:ascii="Times New Roman" w:hAnsi="Times New Roman"/>
+                <w:color w:val="008000"/>
+                <w:sz w:val="18"/>
+                <w:szCs w:val="18"/>
+              </w:rPr>
+            </w:pPr>
+          </w:p>
         </w:tc>
         <w:tc>
           <w:tcPr>
@@ -484,10 +666,10 @@
                 <w:noProof/>
               </w:rPr>
               <w:drawing>
-                <wp:inline distT="0" distB="0" distL="0" distR="0" wp14:anchorId="01B6BDBC" wp14:editId="5A998147">
-                  <wp:extent cx="1005840" cy="454025"/>
-                  <wp:effectExtent l="0" t="0" r="3810" b="3175"/>
-                  <wp:docPr id="26129187" name="Picture 1"/>
+                <wp:inline distT="0" distB="0" distL="0" distR="0" wp14:anchorId="289BEF86" wp14:editId="0140AA5F">
+                  <wp:extent cx="1005840" cy="614045"/>
+                  <wp:effectExtent l="0" t="0" r="3810" b="0"/>
+                  <wp:docPr id="218517815" name="Picture 1"/>
                   <wp:cNvGraphicFramePr>
                     <a:graphicFrameLocks xmlns:a="http://schemas.openxmlformats.org/drawingml/2006/main" noChangeAspect="1"/>
                   </wp:cNvGraphicFramePr>
@@ -495,7 +677,7 @@
                     <a:graphicData uri="http://schemas.openxmlformats.org/drawingml/2006/picture">
                       <pic:pic xmlns:pic="http://schemas.openxmlformats.org/drawingml/2006/picture">
                         <pic:nvPicPr>
-                          <pic:cNvPr id="26129187" name=""/>
+                          <pic:cNvPr id="218517815" name=""/>
                           <pic:cNvPicPr/>
                         </pic:nvPicPr>
                         <pic:blipFill>
@@ -507,7 +689,7 @@
                         <pic:spPr>
                           <a:xfrm>
                             <a:off x="0" y="0"/>
-                            <a:ext cx="1005840" cy="454025"/>
+                            <a:ext cx="1005840" cy="614045"/>
                           </a:xfrm>
                           <a:prstGeom prst="rect">
                             <a:avLst/>
@@ -615,7 +797,16 @@
                 <w:sz w:val="18"/>
                 <w:szCs w:val="18"/>
               </w:rPr>
-              <w:t>Attempt to post something other than “text”</w:t>
+              <w:t xml:space="preserve">Attempt to post something other than </w:t>
+            </w:r>
+            <w:r>
+              <w:rPr>
+                <w:rFonts w:ascii="Times New Roman" w:hAnsi="Times New Roman"/>
+                <w:color w:val="008000"/>
+                <w:sz w:val="18"/>
+                <w:szCs w:val="18"/>
+              </w:rPr>
+              <w:t>the original schema</w:t>
             </w:r>
           </w:p>
         </w:tc>
@@ -670,10 +861,10 @@
                 <w:noProof/>
               </w:rPr>
               <w:drawing>
-                <wp:inline distT="0" distB="0" distL="0" distR="0" wp14:anchorId="1D3AA564" wp14:editId="6DE7ACF1">
-                  <wp:extent cx="1005840" cy="415925"/>
-                  <wp:effectExtent l="0" t="0" r="3810" b="3175"/>
-                  <wp:docPr id="833363224" name="Picture 1"/>
+                <wp:inline distT="0" distB="0" distL="0" distR="0" wp14:anchorId="23C7C880" wp14:editId="42639165">
+                  <wp:extent cx="1005840" cy="515620"/>
+                  <wp:effectExtent l="0" t="0" r="3810" b="0"/>
+                  <wp:docPr id="353625656" name="Picture 1"/>
                   <wp:cNvGraphicFramePr>
                     <a:graphicFrameLocks xmlns:a="http://schemas.openxmlformats.org/drawingml/2006/main" noChangeAspect="1"/>
                   </wp:cNvGraphicFramePr>
@@ -681,7 +872,7 @@
                     <a:graphicData uri="http://schemas.openxmlformats.org/drawingml/2006/picture">
                       <pic:pic xmlns:pic="http://schemas.openxmlformats.org/drawingml/2006/picture">
                         <pic:nvPicPr>
-                          <pic:cNvPr id="833363224" name=""/>
+                          <pic:cNvPr id="353625656" name=""/>
                           <pic:cNvPicPr/>
                         </pic:nvPicPr>
                         <pic:blipFill>
@@ -693,7 +884,7 @@
                         <pic:spPr>
                           <a:xfrm>
                             <a:off x="0" y="0"/>
-                            <a:ext cx="1005840" cy="415925"/>
+                            <a:ext cx="1005840" cy="515620"/>
                           </a:xfrm>
                           <a:prstGeom prst="rect">
                             <a:avLst/>
@@ -770,6 +961,15 @@
                 <w:szCs w:val="18"/>
               </w:rPr>
             </w:pPr>
+            <w:r>
+              <w:rPr>
+                <w:rFonts w:ascii="Times New Roman" w:hAnsi="Times New Roman"/>
+                <w:color w:val="008000"/>
+                <w:sz w:val="18"/>
+                <w:szCs w:val="18"/>
+              </w:rPr>
+              <w:t>3</w:t>
+            </w:r>
           </w:p>
         </w:tc>
         <w:tc>
@@ -785,6 +985,15 @@
                 <w:szCs w:val="18"/>
               </w:rPr>
             </w:pPr>
+            <w:r>
+              <w:rPr>
+                <w:rFonts w:ascii="Times New Roman" w:hAnsi="Times New Roman"/>
+                <w:color w:val="008000"/>
+                <w:sz w:val="18"/>
+                <w:szCs w:val="18"/>
+              </w:rPr>
+              <w:t>Attempted to add more properties</w:t>
+            </w:r>
           </w:p>
         </w:tc>
         <w:tc>
@@ -800,6 +1009,14 @@
                 <w:szCs w:val="18"/>
               </w:rPr>
             </w:pPr>
+            <w:r>
+              <w:rPr>
+                <w:rFonts w:ascii="Times New Roman" w:hAnsi="Times New Roman"/>
+                <w:sz w:val="18"/>
+                <w:szCs w:val="18"/>
+              </w:rPr>
+              <w:t>400 error</w:t>
+            </w:r>
           </w:p>
         </w:tc>
         <w:tc>
@@ -815,6 +1032,46 @@
                 <w:szCs w:val="18"/>
               </w:rPr>
             </w:pPr>
+            <w:r>
+              <w:rPr>
+                <w:noProof/>
+              </w:rPr>
+              <w:drawing>
+                <wp:inline distT="0" distB="0" distL="0" distR="0" wp14:anchorId="5F38181E" wp14:editId="0602116A">
+                  <wp:extent cx="1005840" cy="528320"/>
+                  <wp:effectExtent l="0" t="0" r="3810" b="5080"/>
+                  <wp:docPr id="1637672376" name="Picture 1"/>
+                  <wp:cNvGraphicFramePr>
+                    <a:graphicFrameLocks xmlns:a="http://schemas.openxmlformats.org/drawingml/2006/main" noChangeAspect="1"/>
+                  </wp:cNvGraphicFramePr>
+                  <a:graphic xmlns:a="http://schemas.openxmlformats.org/drawingml/2006/main">
+                    <a:graphicData uri="http://schemas.openxmlformats.org/drawingml/2006/picture">
+                      <pic:pic xmlns:pic="http://schemas.openxmlformats.org/drawingml/2006/picture">
+                        <pic:nvPicPr>
+                          <pic:cNvPr id="1637672376" name=""/>
+                          <pic:cNvPicPr/>
+                        </pic:nvPicPr>
+                        <pic:blipFill>
+                          <a:blip r:embed="rId6"/>
+                          <a:stretch>
+                            <a:fillRect/>
+                          </a:stretch>
+                        </pic:blipFill>
+                        <pic:spPr>
+                          <a:xfrm>
+                            <a:off x="0" y="0"/>
+                            <a:ext cx="1005840" cy="528320"/>
+                          </a:xfrm>
+                          <a:prstGeom prst="rect">
+                            <a:avLst/>
+                          </a:prstGeom>
+                        </pic:spPr>
+                      </pic:pic>
+                    </a:graphicData>
+                  </a:graphic>
+                </wp:inline>
+              </w:drawing>
+            </w:r>
           </w:p>
         </w:tc>
         <w:tc>
@@ -830,6 +1087,15 @@
                 <w:szCs w:val="18"/>
               </w:rPr>
             </w:pPr>
+            <w:r>
+              <w:rPr>
+                <w:rFonts w:ascii="Times New Roman" w:hAnsi="Times New Roman"/>
+                <w:color w:val="008000"/>
+                <w:sz w:val="18"/>
+                <w:szCs w:val="18"/>
+              </w:rPr>
+              <w:t>Pass</w:t>
+            </w:r>
           </w:p>
         </w:tc>
         <w:tc>
@@ -845,6 +1111,15 @@
                 <w:szCs w:val="18"/>
               </w:rPr>
             </w:pPr>
+            <w:r>
+              <w:rPr>
+                <w:rFonts w:ascii="Times New Roman" w:hAnsi="Times New Roman"/>
+                <w:color w:val="008000"/>
+                <w:sz w:val="18"/>
+                <w:szCs w:val="18"/>
+              </w:rPr>
+              <w:t>It worked as intended</w:t>
+            </w:r>
           </w:p>
         </w:tc>
       </w:tr>
